--- a/Web_Proposal.docx
+++ b/Web_Proposal.docx
@@ -2426,24 +2426,35 @@
       <w:pPr>
         <w:pStyle w:val="Heading1"/>
         <w:spacing w:line="360" w:lineRule="auto"/>
+        <w:jc w:val="center"/>
         <w:rPr>
           <w:rFonts w:eastAsia="Times New Roman" w:cs="Times New Roman"/>
-          <w:szCs w:val="24"/>
-          <w:lang w:eastAsia="en-GB"/>
-        </w:rPr>
-      </w:pPr>
+          <w:b/>
+          <w:szCs w:val="24"/>
+          <w:lang w:eastAsia="en-GB"/>
+        </w:rPr>
+      </w:pPr>
+      <w:bookmarkStart w:id="2" w:name="_GoBack"/>
+      <w:bookmarkEnd w:id="2"/>
     </w:p>
     <w:p>
       <w:pPr>
         <w:pStyle w:val="Heading1"/>
-      </w:pPr>
-      <w:bookmarkStart w:id="2" w:name="_Toc197087810"/>
-      <w:bookmarkStart w:id="3" w:name="_Toc197348994"/>
-      <w:r>
+        <w:jc w:val="center"/>
+        <w:rPr>
+          <w:b/>
+        </w:rPr>
+      </w:pPr>
+      <w:bookmarkStart w:id="3" w:name="_Toc197087810"/>
+      <w:bookmarkStart w:id="4" w:name="_Toc197348994"/>
+      <w:r>
+        <w:rPr>
+          <w:b/>
+        </w:rPr>
         <w:t>Background of the Project</w:t>
       </w:r>
-      <w:bookmarkEnd w:id="2"/>
       <w:bookmarkEnd w:id="3"/>
+      <w:bookmarkEnd w:id="4"/>
     </w:p>
     <w:p>
       <w:pPr>
@@ -2543,8 +2554,8 @@
           <w:b/>
         </w:rPr>
       </w:pPr>
-      <w:bookmarkStart w:id="4" w:name="_Toc197087811"/>
-      <w:bookmarkStart w:id="5" w:name="_Toc197348995"/>
+      <w:bookmarkStart w:id="5" w:name="_Toc197087811"/>
+      <w:bookmarkStart w:id="6" w:name="_Toc197348995"/>
       <w:r>
         <w:rPr>
           <w:b/>
@@ -2552,8 +2563,8 @@
         <w:lastRenderedPageBreak/>
         <w:t>Problem Statement</w:t>
       </w:r>
-      <w:bookmarkEnd w:id="4"/>
       <w:bookmarkEnd w:id="5"/>
+      <w:bookmarkEnd w:id="6"/>
     </w:p>
     <w:p>
       <w:pPr>
@@ -2623,13 +2634,13 @@
       <w:pPr>
         <w:pStyle w:val="Heading1"/>
       </w:pPr>
-      <w:bookmarkStart w:id="6" w:name="_Toc197087812"/>
-      <w:bookmarkStart w:id="7" w:name="_Toc197348996"/>
+      <w:bookmarkStart w:id="7" w:name="_Toc197087812"/>
+      <w:bookmarkStart w:id="8" w:name="_Toc197348996"/>
       <w:r>
         <w:t>Features of the project</w:t>
       </w:r>
-      <w:bookmarkEnd w:id="6"/>
       <w:bookmarkEnd w:id="7"/>
+      <w:bookmarkEnd w:id="8"/>
     </w:p>
     <w:p>
       <w:pPr>
@@ -2783,16 +2794,44 @@
           <w:szCs w:val="24"/>
           <w:lang w:eastAsia="en-GB"/>
         </w:rPr>
-        <w:t>Search and Filter Options</w:t>
-      </w:r>
-      <w:r>
-        <w:rPr>
-          <w:rFonts w:ascii="Times New Roman" w:eastAsia="Times New Roman" w:hAnsi="Times New Roman" w:cs="Times New Roman"/>
-          <w:sz w:val="24"/>
-          <w:szCs w:val="24"/>
-          <w:lang w:eastAsia="en-GB"/>
-        </w:rPr>
-        <w:t>: The website's strong search features and filters improve navigation by allowing users to sort products by size, price, and brand.</w:t>
+        <w:t xml:space="preserve">Search </w:t>
+      </w:r>
+      <w:r>
+        <w:rPr>
+          <w:rFonts w:ascii="Times New Roman" w:eastAsia="Times New Roman" w:hAnsi="Times New Roman" w:cs="Times New Roman"/>
+          <w:b/>
+          <w:sz w:val="24"/>
+          <w:szCs w:val="24"/>
+          <w:lang w:eastAsia="en-GB"/>
+        </w:rPr>
+        <w:t xml:space="preserve"> Options</w:t>
+      </w:r>
+      <w:r>
+        <w:rPr>
+          <w:rFonts w:ascii="Times New Roman" w:eastAsia="Times New Roman" w:hAnsi="Times New Roman" w:cs="Times New Roman"/>
+          <w:sz w:val="24"/>
+          <w:szCs w:val="24"/>
+          <w:lang w:eastAsia="en-GB"/>
+        </w:rPr>
+        <w:t>: The website's strong search features and filters improve navigation by allowing users to s</w:t>
+      </w:r>
+      <w:r>
+        <w:rPr>
+          <w:rFonts w:ascii="Times New Roman" w:eastAsia="Times New Roman" w:hAnsi="Times New Roman" w:cs="Times New Roman"/>
+          <w:sz w:val="24"/>
+          <w:szCs w:val="24"/>
+          <w:lang w:eastAsia="en-GB"/>
+        </w:rPr>
+        <w:t xml:space="preserve">ort products by </w:t>
+      </w:r>
+      <w:r>
+        <w:rPr>
+          <w:rFonts w:ascii="Times New Roman" w:eastAsia="Times New Roman" w:hAnsi="Times New Roman" w:cs="Times New Roman"/>
+          <w:sz w:val="24"/>
+          <w:szCs w:val="24"/>
+          <w:lang w:eastAsia="en-GB"/>
+        </w:rPr>
+        <w:t xml:space="preserve"> brand.</w:t>
       </w:r>
     </w:p>
     <w:p>
@@ -2864,18 +2903,16 @@
           <w:b/>
         </w:rPr>
       </w:pPr>
-      <w:bookmarkStart w:id="8" w:name="_Toc197087813"/>
-      <w:bookmarkStart w:id="9" w:name="_Toc197348997"/>
-      <w:bookmarkStart w:id="10" w:name="_GoBack"/>
+      <w:bookmarkStart w:id="9" w:name="_Toc197087813"/>
+      <w:bookmarkStart w:id="10" w:name="_Toc197348997"/>
+      <w:r>
+        <w:rPr>
+          <w:b/>
+        </w:rPr>
+        <w:t>Aim of the Project</w:t>
+      </w:r>
+      <w:bookmarkEnd w:id="9"/>
       <w:bookmarkEnd w:id="10"/>
-      <w:r>
-        <w:rPr>
-          <w:b/>
-        </w:rPr>
-        <w:t>Aim of the Project</w:t>
-      </w:r>
-      <w:bookmarkEnd w:id="8"/>
-      <w:bookmarkEnd w:id="9"/>
     </w:p>
     <w:p>
       <w:pPr>
@@ -6962,7 +6999,7 @@
 </file>
 
 <file path=customXml/itemProps1.xml><?xml version="1.0" encoding="utf-8"?>
-<ds:datastoreItem xmlns:ds="http://schemas.openxmlformats.org/officeDocument/2006/customXml" ds:itemID="{67D03466-06C9-49DF-B0E4-D68FC274D4D0}">
+<ds:datastoreItem xmlns:ds="http://schemas.openxmlformats.org/officeDocument/2006/customXml" ds:itemID="{777C01F5-2628-4C76-AF1C-105DBE2B7A86}">
   <ds:schemaRefs>
     <ds:schemaRef ds:uri="http://schemas.openxmlformats.org/officeDocument/2006/bibliography"/>
   </ds:schemaRefs>
